--- a/docs/Victor Fajardo FullStack SWE.docx
+++ b/docs/Victor Fajardo FullStack SWE.docx
@@ -143,18 +143,8 @@
             <w:rFonts w:ascii="Calibri" w:eastAsia="MS Mincho" w:hAnsi="Calibri" w:cs="Calibri"/>
             <w:color w:val="0070C0"/>
           </w:rPr>
-          <w:t>linkedin.com/in/</w:t>
+          <w:t>linkedin.com/in/victorfajardo</w:t>
         </w:r>
-        <w:proofErr w:type="spellStart"/>
-        <w:r>
-          <w:rPr>
-            <w:rStyle w:val="Hyperlink"/>
-            <w:rFonts w:ascii="Calibri" w:eastAsia="MS Mincho" w:hAnsi="Calibri" w:cs="Calibri"/>
-            <w:color w:val="0070C0"/>
-          </w:rPr>
-          <w:t>victorfajardo</w:t>
-        </w:r>
-        <w:proofErr w:type="spellEnd"/>
       </w:hyperlink>
       <w:r>
         <w:rPr>
@@ -172,18 +162,8 @@
             <w:rFonts w:ascii="Calibri" w:eastAsia="MS Mincho" w:hAnsi="Calibri" w:cs="Calibri"/>
             <w:color w:val="0070C0"/>
           </w:rPr>
-          <w:t>github.com/</w:t>
+          <w:t>github.com/VictorFajardo</w:t>
         </w:r>
-        <w:proofErr w:type="spellStart"/>
-        <w:r>
-          <w:rPr>
-            <w:rStyle w:val="Hyperlink"/>
-            <w:rFonts w:ascii="Calibri" w:eastAsia="MS Mincho" w:hAnsi="Calibri" w:cs="Calibri"/>
-            <w:color w:val="0070C0"/>
-          </w:rPr>
-          <w:t>VictorFajardo</w:t>
-        </w:r>
-        <w:proofErr w:type="spellEnd"/>
       </w:hyperlink>
     </w:p>
     <w:p>
@@ -798,14 +778,12 @@
         </w:rPr>
         <w:t xml:space="preserve"> </w:t>
       </w:r>
-      <w:proofErr w:type="spellStart"/>
       <w:r>
         <w:rPr>
           <w:rFonts w:ascii="Calibri" w:eastAsia="MS Mincho" w:hAnsi="Calibri" w:cs="Calibri"/>
         </w:rPr>
         <w:t>GraphQL</w:t>
       </w:r>
-      <w:proofErr w:type="spellEnd"/>
       <w:r>
         <w:rPr>
           <w:rFonts w:ascii="Calibri" w:eastAsia="MS Mincho" w:hAnsi="Calibri" w:cs="Calibri"/>
@@ -860,14 +838,12 @@
         </w:rPr>
         <w:t xml:space="preserve">, </w:t>
       </w:r>
-      <w:proofErr w:type="spellStart"/>
       <w:r>
         <w:rPr>
           <w:rFonts w:ascii="Calibri" w:eastAsia="MS Mincho" w:hAnsi="Calibri" w:cs="Calibri"/>
         </w:rPr>
         <w:t>Hubspot</w:t>
       </w:r>
-      <w:proofErr w:type="spellEnd"/>
       <w:r>
         <w:rPr>
           <w:rFonts w:ascii="Calibri" w:eastAsia="MS Mincho" w:hAnsi="Calibri" w:cs="Calibri"/>
@@ -936,30 +912,14 @@
         <w:rPr>
           <w:rFonts w:ascii="Calibri" w:eastAsia="MS Mincho" w:hAnsi="Calibri" w:cs="Calibri"/>
         </w:rPr>
-        <w:t xml:space="preserve">Webpack, WebGL, </w:t>
-      </w:r>
-      <w:proofErr w:type="spellStart"/>
-      <w:r>
-        <w:rPr>
-          <w:rFonts w:ascii="Calibri" w:eastAsia="MS Mincho" w:hAnsi="Calibri" w:cs="Calibri"/>
-        </w:rPr>
-        <w:t>ESLint</w:t>
-      </w:r>
-      <w:proofErr w:type="spellEnd"/>
-      <w:r>
-        <w:rPr>
-          <w:rFonts w:ascii="Calibri" w:eastAsia="MS Mincho" w:hAnsi="Calibri" w:cs="Calibri"/>
-        </w:rPr>
-        <w:t xml:space="preserve">, Prettier, </w:t>
-      </w:r>
-      <w:proofErr w:type="spellStart"/>
+        <w:t xml:space="preserve">Webpack, WebGL, ESLint, Prettier, </w:t>
+      </w:r>
       <w:r>
         <w:rPr>
           <w:rFonts w:ascii="Calibri" w:eastAsia="MS Mincho" w:hAnsi="Calibri" w:cs="Calibri"/>
         </w:rPr>
         <w:t>GreenSock</w:t>
       </w:r>
-      <w:proofErr w:type="spellEnd"/>
       <w:r>
         <w:rPr>
           <w:rFonts w:ascii="Calibri" w:eastAsia="MS Mincho" w:hAnsi="Calibri" w:cs="Calibri"/>
@@ -1014,14 +974,12 @@
         </w:rPr>
         <w:t xml:space="preserve">, </w:t>
       </w:r>
-      <w:proofErr w:type="spellStart"/>
       <w:r>
         <w:rPr>
           <w:rFonts w:ascii="Calibri" w:eastAsia="MS Mincho" w:hAnsi="Calibri" w:cs="Calibri"/>
         </w:rPr>
         <w:t>Lodash</w:t>
       </w:r>
-      <w:proofErr w:type="spellEnd"/>
       <w:r>
         <w:rPr>
           <w:rFonts w:ascii="Calibri" w:eastAsia="MS Mincho" w:hAnsi="Calibri" w:cs="Calibri"/>
@@ -1032,27 +990,37 @@
         <w:rPr>
           <w:rFonts w:ascii="Calibri" w:eastAsia="MS Mincho" w:hAnsi="Calibri" w:cs="Calibri"/>
         </w:rPr>
+        <w:t xml:space="preserve"> TailwindCSS</w:t>
+      </w:r>
+      <w:r>
+        <w:rPr>
+          <w:rFonts w:ascii="Calibri" w:eastAsia="MS Mincho" w:hAnsi="Calibri" w:cs="Calibri"/>
+        </w:rPr>
+        <w:t xml:space="preserve">, </w:t>
+      </w:r>
+      <w:r>
+        <w:rPr>
+          <w:rFonts w:ascii="Calibri" w:eastAsia="MS Mincho" w:hAnsi="Calibri" w:cs="Calibri"/>
+        </w:rPr>
+        <w:t>Styled-Components</w:t>
+      </w:r>
+      <w:r>
+        <w:rPr>
+          <w:rFonts w:ascii="Calibri" w:eastAsia="MS Mincho" w:hAnsi="Calibri" w:cs="Calibri"/>
+        </w:rPr>
+        <w:t>,</w:t>
+      </w:r>
+      <w:r>
+        <w:rPr>
+          <w:rFonts w:ascii="Calibri" w:eastAsia="MS Mincho" w:hAnsi="Calibri" w:cs="Calibri"/>
+        </w:rPr>
         <w:t xml:space="preserve"> </w:t>
       </w:r>
-      <w:proofErr w:type="spellStart"/>
-      <w:r>
-        <w:rPr>
-          <w:rFonts w:ascii="Calibri" w:eastAsia="MS Mincho" w:hAnsi="Calibri" w:cs="Calibri"/>
-        </w:rPr>
-        <w:t>TailwindCSS</w:t>
-      </w:r>
-      <w:proofErr w:type="spellEnd"/>
-      <w:r>
-        <w:rPr>
-          <w:rFonts w:ascii="Calibri" w:eastAsia="MS Mincho" w:hAnsi="Calibri" w:cs="Calibri"/>
-        </w:rPr>
-        <w:t xml:space="preserve">, </w:t>
-      </w:r>
-      <w:r>
-        <w:rPr>
-          <w:rFonts w:ascii="Calibri" w:eastAsia="MS Mincho" w:hAnsi="Calibri" w:cs="Calibri"/>
-        </w:rPr>
-        <w:t>Styled-Components</w:t>
+      <w:r>
+        <w:rPr>
+          <w:rFonts w:ascii="Calibri" w:eastAsia="MS Mincho" w:hAnsi="Calibri" w:cs="Calibri"/>
+        </w:rPr>
+        <w:t>Scroll Magic</w:t>
       </w:r>
       <w:r>
         <w:rPr>
@@ -1064,13 +1032,13 @@
         <w:rPr>
           <w:rFonts w:ascii="Calibri" w:eastAsia="MS Mincho" w:hAnsi="Calibri" w:cs="Calibri"/>
         </w:rPr>
-        <w:t xml:space="preserve"> </w:t>
-      </w:r>
-      <w:r>
-        <w:rPr>
-          <w:rFonts w:ascii="Calibri" w:eastAsia="MS Mincho" w:hAnsi="Calibri" w:cs="Calibri"/>
-        </w:rPr>
-        <w:t>Scroll Magic</w:t>
+        <w:t xml:space="preserve"> Three</w:t>
+      </w:r>
+      <w:r>
+        <w:rPr>
+          <w:rFonts w:ascii="Calibri" w:eastAsia="MS Mincho" w:hAnsi="Calibri" w:cs="Calibri"/>
+        </w:rPr>
+        <w:t>.js</w:t>
       </w:r>
       <w:r>
         <w:rPr>
@@ -1082,34 +1050,8 @@
         <w:rPr>
           <w:rFonts w:ascii="Calibri" w:eastAsia="MS Mincho" w:hAnsi="Calibri" w:cs="Calibri"/>
         </w:rPr>
-        <w:t xml:space="preserve"> Three</w:t>
-      </w:r>
-      <w:r>
-        <w:rPr>
-          <w:rFonts w:ascii="Calibri" w:eastAsia="MS Mincho" w:hAnsi="Calibri" w:cs="Calibri"/>
-        </w:rPr>
-        <w:t>.js</w:t>
-      </w:r>
-      <w:r>
-        <w:rPr>
-          <w:rFonts w:ascii="Calibri" w:eastAsia="MS Mincho" w:hAnsi="Calibri" w:cs="Calibri"/>
-        </w:rPr>
-        <w:t>,</w:t>
-      </w:r>
-      <w:r>
-        <w:rPr>
-          <w:rFonts w:ascii="Calibri" w:eastAsia="MS Mincho" w:hAnsi="Calibri" w:cs="Calibri"/>
-        </w:rPr>
-        <w:t xml:space="preserve"> </w:t>
-      </w:r>
-      <w:proofErr w:type="spellStart"/>
-      <w:r>
-        <w:rPr>
-          <w:rFonts w:ascii="Calibri" w:eastAsia="MS Mincho" w:hAnsi="Calibri" w:cs="Calibri"/>
-        </w:rPr>
-        <w:t>Axios</w:t>
-      </w:r>
-      <w:proofErr w:type="spellEnd"/>
+        <w:t xml:space="preserve"> Axios</w:t>
+      </w:r>
     </w:p>
     <w:p>
       <w:pPr>
@@ -1204,13 +1146,7 @@
         <w:rPr>
           <w:rFonts w:ascii="Calibri" w:eastAsia="MS Mincho" w:hAnsi="Calibri" w:cs="Calibri"/>
         </w:rPr>
-        <w:t>Jest</w:t>
-      </w:r>
-      <w:r>
-        <w:rPr>
-          <w:rFonts w:ascii="Calibri" w:eastAsia="MS Mincho" w:hAnsi="Calibri" w:cs="Calibri"/>
-        </w:rPr>
-        <w:t>, Enzyme</w:t>
+        <w:t>Jest, Enzyme</w:t>
       </w:r>
     </w:p>
     <w:p>
@@ -1258,7 +1194,6 @@
         </w:rPr>
         <w:t xml:space="preserve"> </w:t>
       </w:r>
-      <w:proofErr w:type="spellStart"/>
       <w:r>
         <w:rPr>
           <w:rFonts w:ascii="Calibri" w:eastAsia="MS Mincho" w:hAnsi="Calibri" w:cs="Calibri"/>
@@ -1271,7 +1206,6 @@
         </w:rPr>
         <w:t>itBucket</w:t>
       </w:r>
-      <w:proofErr w:type="spellEnd"/>
       <w:r>
         <w:rPr>
           <w:rFonts w:ascii="Calibri" w:eastAsia="MS Mincho" w:hAnsi="Calibri" w:cs="Calibri"/>
@@ -1402,16 +1336,8 @@
         <w:rPr>
           <w:rFonts w:ascii="Calibri" w:eastAsia="MS Mincho" w:hAnsi="Calibri" w:cs="Calibri"/>
         </w:rPr>
-        <w:t xml:space="preserve"> </w:t>
-      </w:r>
-      <w:proofErr w:type="spellStart"/>
-      <w:r>
-        <w:rPr>
-          <w:rFonts w:ascii="Calibri" w:eastAsia="MS Mincho" w:hAnsi="Calibri" w:cs="Calibri"/>
-        </w:rPr>
-        <w:t>Bitvise</w:t>
-      </w:r>
-      <w:proofErr w:type="spellEnd"/>
+        <w:t xml:space="preserve"> Bitvise</w:t>
+      </w:r>
     </w:p>
     <w:p>
       <w:pPr>
@@ -1635,7 +1561,6 @@
         </w:rPr>
         <w:t xml:space="preserve">TypeScript, React, </w:t>
       </w:r>
-      <w:proofErr w:type="gramStart"/>
       <w:r>
         <w:rPr>
           <w:rFonts w:ascii="Calibri" w:eastAsia="MS Mincho" w:hAnsi="Calibri" w:cs="Calibri"/>
@@ -1648,7 +1573,6 @@
         </w:rPr>
         <w:t xml:space="preserve"> Node.js</w:t>
       </w:r>
-      <w:proofErr w:type="gramEnd"/>
       <w:r>
         <w:rPr>
           <w:rFonts w:ascii="Calibri" w:eastAsia="MS Mincho" w:hAnsi="Calibri" w:cs="Calibri"/>
@@ -2514,7 +2438,39 @@
           <w:bCs/>
         </w:rPr>
         <w:br/>
-        <w:t>2004 - Universidad Mayor de San Marcos – Lima, Peru (Electronic Engineering – BE)</w:t>
+        <w:t>200</w:t>
+      </w:r>
+      <w:r>
+        <w:rPr>
+          <w:rFonts w:ascii="Calibri" w:eastAsia="MS Mincho" w:hAnsi="Calibri" w:cs="Calibri"/>
+          <w:b/>
+          <w:bCs/>
+        </w:rPr>
+        <w:t>5</w:t>
+      </w:r>
+      <w:r>
+        <w:rPr>
+          <w:rFonts w:ascii="Calibri" w:eastAsia="MS Mincho" w:hAnsi="Calibri" w:cs="Calibri"/>
+          <w:b/>
+          <w:bCs/>
+        </w:rPr>
+        <w:t xml:space="preserve"> - Universidad </w:t>
+      </w:r>
+      <w:r>
+        <w:rPr>
+          <w:rFonts w:ascii="Calibri" w:eastAsia="MS Mincho" w:hAnsi="Calibri" w:cs="Calibri"/>
+          <w:b/>
+          <w:bCs/>
+        </w:rPr>
+        <w:t xml:space="preserve">Nacional </w:t>
+      </w:r>
+      <w:r>
+        <w:rPr>
+          <w:rFonts w:ascii="Calibri" w:eastAsia="MS Mincho" w:hAnsi="Calibri" w:cs="Calibri"/>
+          <w:b/>
+          <w:bCs/>
+        </w:rPr>
+        <w:t>Mayor de San Marcos – Lima, Peru (Electronic Engineering – BE)</w:t>
       </w:r>
       <w:r>
         <w:rPr>
@@ -2670,19 +2626,8 @@
           <w:sz w:val="20"/>
           <w:szCs w:val="20"/>
         </w:rPr>
-        <w:t xml:space="preserve"> </w:t>
-      </w:r>
-      <w:proofErr w:type="spellStart"/>
-      <w:r>
-        <w:rPr>
-          <w:rFonts w:ascii="Calibri" w:hAnsi="Calibri" w:cs="Calibri"/>
-          <w:bCs/>
-          <w:sz w:val="20"/>
-          <w:szCs w:val="20"/>
-        </w:rPr>
-        <w:t>ESLint</w:t>
-      </w:r>
-      <w:proofErr w:type="spellEnd"/>
+        <w:t xml:space="preserve"> ESLint</w:t>
+      </w:r>
     </w:p>
     <w:p>
       <w:pPr>
@@ -2725,39 +2670,8 @@
           <w:sz w:val="20"/>
           <w:szCs w:val="20"/>
         </w:rPr>
-        <w:t xml:space="preserve">Typescript – React – Redux Toolkit – NodeJS – Express – Styled-Components – </w:t>
-      </w:r>
-      <w:proofErr w:type="spellStart"/>
-      <w:r>
-        <w:rPr>
-          <w:rFonts w:ascii="Calibri" w:hAnsi="Calibri" w:cs="Calibri"/>
-          <w:bCs/>
-          <w:sz w:val="20"/>
-          <w:szCs w:val="20"/>
-        </w:rPr>
-        <w:t>Axios</w:t>
-      </w:r>
-      <w:proofErr w:type="spellEnd"/>
-      <w:r>
-        <w:rPr>
-          <w:rFonts w:ascii="Calibri" w:hAnsi="Calibri" w:cs="Calibri"/>
-          <w:bCs/>
-          <w:sz w:val="20"/>
-          <w:szCs w:val="20"/>
-        </w:rPr>
-        <w:t xml:space="preserve"> – </w:t>
-      </w:r>
-      <w:proofErr w:type="spellStart"/>
-      <w:r>
-        <w:rPr>
-          <w:rFonts w:ascii="Calibri" w:hAnsi="Calibri" w:cs="Calibri"/>
-          <w:bCs/>
-          <w:sz w:val="20"/>
-          <w:szCs w:val="20"/>
-        </w:rPr>
-        <w:t>Lodash</w:t>
-      </w:r>
-      <w:proofErr w:type="spellEnd"/>
+        <w:t>Typescript – React – Redux Toolkit – NodeJS – Express – Styled-Components – Axios – Lodash</w:t>
+      </w:r>
     </w:p>
     <w:p>
       <w:pPr>
@@ -2798,23 +2712,7 @@
           <w:rFonts w:ascii="Calibri" w:hAnsi="Calibri" w:cs="Calibri"/>
           <w:bCs/>
         </w:rPr>
-        <w:t xml:space="preserve">Typescript – React – Redux Toolkit – </w:t>
-      </w:r>
-      <w:proofErr w:type="spellStart"/>
-      <w:r>
-        <w:rPr>
-          <w:rFonts w:ascii="Calibri" w:hAnsi="Calibri" w:cs="Calibri"/>
-          <w:bCs/>
-        </w:rPr>
-        <w:t>ThreeJS</w:t>
-      </w:r>
-      <w:proofErr w:type="spellEnd"/>
-      <w:r>
-        <w:rPr>
-          <w:rFonts w:ascii="Calibri" w:hAnsi="Calibri" w:cs="Calibri"/>
-          <w:bCs/>
-        </w:rPr>
-        <w:t xml:space="preserve"> </w:t>
+        <w:t xml:space="preserve">Typescript – React – Redux Toolkit – ThreeJS </w:t>
       </w:r>
       <w:r>
         <w:rPr>
@@ -2861,17 +2759,7 @@
           <w:sz w:val="28"/>
           <w:szCs w:val="28"/>
         </w:rPr>
-        <w:t xml:space="preserve">Last Work </w:t>
-      </w:r>
-      <w:r>
-        <w:rPr>
-          <w:rFonts w:ascii="Calibri" w:eastAsia="MS Mincho" w:hAnsi="Calibri" w:cs="Calibri"/>
-          <w:b/>
-          <w:bCs/>
-          <w:sz w:val="28"/>
-          <w:szCs w:val="28"/>
-        </w:rPr>
-        <w:t>Projects</w:t>
+        <w:t>Last Work Projects</w:t>
       </w:r>
     </w:p>
     <w:p>
